--- a/Documentacion/FORMATO1.docx
+++ b/Documentacion/FORMATO1.docx
@@ -80,6 +80,12 @@
               </w:rPr>
               <w:t xml:space="preserve"> </w:t>
             </w:r>
+            <w:r>
+              <w:t xml:space="preserve"> </w:t>
+            </w:r>
+            <w:r>
+              <w:t>Gestor de tareas personales</w:t>
+            </w:r>
           </w:p>
         </w:tc>
       </w:tr>
@@ -134,6 +140,9 @@
             <w:r>
               <w:t xml:space="preserve"> </w:t>
             </w:r>
+            <w:r>
+              <w:t xml:space="preserve">Aplicar conocimientos de ingeniería de usabilidad </w:t>
+            </w:r>
           </w:p>
         </w:tc>
       </w:tr>
@@ -176,6 +185,7 @@
         </w:tc>
       </w:tr>
     </w:tbl>
+    <w:bookmarkStart w:id="0" w:name="_Hlk197842647"/>
     <w:p>
       <w:pPr>
         <w:spacing w:after="5943"/>
@@ -186,7 +196,6 @@
           <w:sz w:val="52"/>
         </w:rPr>
       </w:pPr>
-      <w:bookmarkStart w:id="0" w:name="_Hlk197842647"/>
       <w:r>
         <w:rPr>
           <w:rFonts w:eastAsia="Calibri"/>
@@ -6662,28 +6671,28 @@
 </file>
 
 <file path=customXml/item1.xml><?xml version="1.0" encoding="utf-8"?>
+<b:Sources xmlns:b="http://schemas.openxmlformats.org/officeDocument/2006/bibliography" xmlns="http://schemas.openxmlformats.org/officeDocument/2006/bibliography" SelectedStyle="\APASixthEditionOfficeOnline.xsl" StyleName="APA" Version="6"/>
+</file>
+
+<file path=customXml/item2.xml><?xml version="1.0" encoding="utf-8"?>
 <go:gDocsCustomXmlDataStorage xmlns:go="http://customooxmlschemas.google.com/" xmlns:r="http://schemas.openxmlformats.org/officeDocument/2006/relationships" uri="GoogleDocsCustomDataVersion2">
   <go:docsCustomData xmlns:go="http://customooxmlschemas.google.com/" roundtripDataSignature="AMtx7mjLvLSch/mmbWfNxsTs9h6g+i1UxA==">CgMxLjA4AHIhMTBFc0pZdXduU0xIcVJhWWtydE5TUkVsUWpTLWR6NVNB</go:docsCustomData>
 </go:gDocsCustomXmlDataStorage>
 </file>
 
-<file path=customXml/item2.xml><?xml version="1.0" encoding="utf-8"?>
-<b:Sources xmlns:b="http://schemas.openxmlformats.org/officeDocument/2006/bibliography" xmlns="http://schemas.openxmlformats.org/officeDocument/2006/bibliography" SelectedStyle="\APASixthEditionOfficeOnline.xsl" StyleName="APA" Version="6"/>
+<file path=customXml/itemProps1.xml><?xml version="1.0" encoding="utf-8"?>
+<ds:datastoreItem xmlns:ds="http://schemas.openxmlformats.org/officeDocument/2006/customXml" ds:itemID="{AFB169A8-733D-41E6-95BB-CBCFBA1C2683}">
+  <ds:schemaRefs>
+    <ds:schemaRef ds:uri="http://schemas.openxmlformats.org/officeDocument/2006/bibliography"/>
+  </ds:schemaRefs>
+</ds:datastoreItem>
 </file>
 
-<file path=customXml/itemProps1.xml><?xml version="1.0" encoding="utf-8"?>
+<file path=customXml/itemProps2.xml><?xml version="1.0" encoding="utf-8"?>
 <ds:datastoreItem xmlns:ds="http://schemas.openxmlformats.org/officeDocument/2006/customXml" ds:itemID="{11111111-1234-1234-1234-123412341234}">
   <ds:schemaRefs>
     <ds:schemaRef ds:uri="http://customooxmlschemas.google.com/"/>
     <ds:schemaRef ds:uri="http://schemas.openxmlformats.org/officeDocument/2006/relationships"/>
   </ds:schemaRefs>
 </ds:datastoreItem>
-</file>
-
-<file path=customXml/itemProps2.xml><?xml version="1.0" encoding="utf-8"?>
-<ds:datastoreItem xmlns:ds="http://schemas.openxmlformats.org/officeDocument/2006/customXml" ds:itemID="{AFB169A8-733D-41E6-95BB-CBCFBA1C2683}">
-  <ds:schemaRefs>
-    <ds:schemaRef ds:uri="http://schemas.openxmlformats.org/officeDocument/2006/bibliography"/>
-  </ds:schemaRefs>
-</ds:datastoreItem>
 </file>